--- a/lab3/in.DOCX
+++ b/lab3/in.DOCX
@@ -11,8 +11,6 @@
           <w:szCs w:val="26"/>
         </w:rPr>
       </w:pPr>
-      <w:bookmarkStart w:id="0" w:name="_GoBack"/>
-      <w:bookmarkEnd w:id="0"/>
       <w:r>
         <w:t>Вопросы</w:t>
       </w:r>
@@ -544,7 +542,17 @@
     </w:p>
     <w:p>
       <w:r>
-        <w:t>6, в четверть-реплике 2^4=16, дробность 2</w:t>
+        <w:t xml:space="preserve">6, </w:t>
+      </w:r>
+    </w:p>
+    <w:p>
+      <w:r>
+        <w:t>в четверть-реплике 2^4=16, дробность 2</w:t>
+      </w:r>
+    </w:p>
+    <w:p>
+      <w:r>
+        <w:t>в полу 32, дробность 1</w:t>
       </w:r>
     </w:p>
     <w:p>
@@ -835,6 +843,7 @@
         <w:pStyle w:val="2"/>
       </w:pPr>
       <w:r>
+        <w:lastRenderedPageBreak/>
         <w:t>Как узнать корректность коэффициентов?</w:t>
       </w:r>
     </w:p>
@@ -904,7 +913,6 @@
         <w:rPr>
           <w:lang w:val="en-US"/>
         </w:rPr>
-        <w:lastRenderedPageBreak/>
         <w:t>TODO</w:t>
       </w:r>
       <w:r>
@@ -1002,8 +1010,13 @@
         <w:pStyle w:val="2"/>
       </w:pPr>
       <w:r>
-        <w:t>Как находятся смешанные коэффициенты?</w:t>
-      </w:r>
+        <w:t xml:space="preserve">Как находятся смешанные </w:t>
+      </w:r>
+      <w:bookmarkStart w:id="0" w:name="_GoBack"/>
+      <w:r>
+        <w:t>коэффициенты?</w:t>
+      </w:r>
+      <w:bookmarkEnd w:id="0"/>
     </w:p>
     <w:p>
       <w:r>
